--- a/Project/Phase 1/Sprint 2/team_member_58625/metrics_set_58625.docx
+++ b/Project/Phase 1/Sprint 2/team_member_58625/metrics_set_58625.docx
@@ -301,36 +301,16 @@
           <w:sz w:val="24"/>
           <w:szCs w:val="24"/>
         </w:rPr>
-        <w:t xml:space="preserve">and analyzed in the context of this </w:t>
-      </w:r>
-      <w:proofErr w:type="gramStart"/>
-      <w:r>
-        <w:rPr>
-          <w:rFonts w:ascii="Abadi Extra Light" w:hAnsi="Abadi Extra Light"/>
-          <w:color w:val="595959" w:themeColor="text1" w:themeTint="A6"/>
-          <w:sz w:val="24"/>
-          <w:szCs w:val="24"/>
-        </w:rPr>
-        <w:t xml:space="preserve">project </w:t>
-      </w:r>
-      <w:r>
-        <w:rPr>
-          <w:rFonts w:ascii="Abadi Extra Light" w:hAnsi="Abadi Extra Light"/>
-          <w:color w:val="595959" w:themeColor="text1" w:themeTint="A6"/>
-          <w:sz w:val="24"/>
-          <w:szCs w:val="24"/>
-        </w:rPr>
-        <w:t>as a whole, and</w:t>
-      </w:r>
-      <w:proofErr w:type="gramEnd"/>
-      <w:r>
-        <w:rPr>
-          <w:rFonts w:ascii="Abadi Extra Light" w:hAnsi="Abadi Extra Light"/>
-          <w:color w:val="595959" w:themeColor="text1" w:themeTint="A6"/>
-          <w:sz w:val="24"/>
-          <w:szCs w:val="24"/>
-        </w:rPr>
-        <w:t xml:space="preserve"> </w:t>
+        <w:t xml:space="preserve">and analyzed in the context of this project </w:t>
+      </w:r>
+      <w:r>
+        <w:rPr>
+          <w:rFonts w:ascii="Abadi Extra Light" w:hAnsi="Abadi Extra Light"/>
+          <w:color w:val="595959" w:themeColor="text1" w:themeTint="A6"/>
+          <w:sz w:val="24"/>
+          <w:szCs w:val="24"/>
+        </w:rPr>
+        <w:t xml:space="preserve">as a whole, and </w:t>
       </w:r>
       <w:r>
         <w:rPr>
@@ -1182,27 +1162,7 @@
           <w:sz w:val="24"/>
           <w:szCs w:val="24"/>
         </w:rPr>
-        <w:t xml:space="preserve"> This value is calculated (for each class in the system) as the number of inherited (and not overridden) attributes </w:t>
-      </w:r>
-      <w:proofErr w:type="gramStart"/>
-      <w:r>
-        <w:rPr>
-          <w:rFonts w:ascii="Abadi Extra Light" w:hAnsi="Abadi Extra Light"/>
-          <w:color w:val="595959" w:themeColor="text1" w:themeTint="A6"/>
-          <w:sz w:val="24"/>
-          <w:szCs w:val="24"/>
-        </w:rPr>
-        <w:t>in a given</w:t>
-      </w:r>
-      <w:proofErr w:type="gramEnd"/>
-      <w:r>
-        <w:rPr>
-          <w:rFonts w:ascii="Abadi Extra Light" w:hAnsi="Abadi Extra Light"/>
-          <w:color w:val="595959" w:themeColor="text1" w:themeTint="A6"/>
-          <w:sz w:val="24"/>
-          <w:szCs w:val="24"/>
-        </w:rPr>
-        <w:t xml:space="preserve"> class, divided by the sum of all available attributes in said class.</w:t>
+        <w:t xml:space="preserve"> This value is calculated (for each class in the system) as the number of inherited (and not overridden) attributes in a given class, divided by the sum of all available attributes in said class.</w:t>
       </w:r>
     </w:p>
     <w:p>
@@ -2582,27 +2542,7 @@
           <w:sz w:val="24"/>
           <w:szCs w:val="24"/>
         </w:rPr>
-        <w:t xml:space="preserve">The values found suggest that both the </w:t>
-      </w:r>
-      <w:proofErr w:type="gramStart"/>
-      <w:r>
-        <w:rPr>
-          <w:rFonts w:ascii="Abadi Extra Light" w:hAnsi="Abadi Extra Light"/>
-          <w:color w:val="595959" w:themeColor="text1" w:themeTint="A6"/>
-          <w:sz w:val="24"/>
-          <w:szCs w:val="24"/>
-        </w:rPr>
-        <w:t>project as a whole, as well as</w:t>
-      </w:r>
-      <w:proofErr w:type="gramEnd"/>
-      <w:r>
-        <w:rPr>
-          <w:rFonts w:ascii="Abadi Extra Light" w:hAnsi="Abadi Extra Light"/>
-          <w:color w:val="595959" w:themeColor="text1" w:themeTint="A6"/>
-          <w:sz w:val="24"/>
-          <w:szCs w:val="24"/>
-        </w:rPr>
-        <w:t xml:space="preserve"> the main module we’re analyzing have very low coupling ratios. This is a desirable quality as high coupling is usually associated with code smells and poor programming. </w:t>
+        <w:t xml:space="preserve">The values found suggest that both the project as a whole, as well as the main module we’re analyzing have very low coupling ratios. This is a desirable quality as high coupling is usually associated with code smells and poor programming. </w:t>
       </w:r>
     </w:p>
     <w:p>
@@ -2645,25 +2585,14 @@
           <w:szCs w:val="24"/>
         </w:rPr>
       </w:pPr>
-      <w:proofErr w:type="gramStart"/>
-      <w:r>
-        <w:rPr>
-          <w:rFonts w:ascii="Abadi Extra Light" w:hAnsi="Abadi Extra Light"/>
-          <w:color w:val="595959" w:themeColor="text1" w:themeTint="A6"/>
-          <w:sz w:val="24"/>
-          <w:szCs w:val="24"/>
-        </w:rPr>
-        <w:t>Similarly</w:t>
-      </w:r>
-      <w:proofErr w:type="gramEnd"/>
-      <w:r>
-        <w:rPr>
-          <w:rFonts w:ascii="Abadi Extra Light" w:hAnsi="Abadi Extra Light"/>
-          <w:color w:val="595959" w:themeColor="text1" w:themeTint="A6"/>
-          <w:sz w:val="24"/>
-          <w:szCs w:val="24"/>
-        </w:rPr>
-        <w:t xml:space="preserve"> to the AHF metric, the MHF metric provides a percentage of method encapsulation in the system.</w:t>
+      <w:r>
+        <w:rPr>
+          <w:rFonts w:ascii="Abadi Extra Light" w:hAnsi="Abadi Extra Light"/>
+          <w:color w:val="595959" w:themeColor="text1" w:themeTint="A6"/>
+          <w:sz w:val="24"/>
+          <w:szCs w:val="24"/>
+        </w:rPr>
+        <w:t>Similarly to the AHF metric, the MHF metric provides a percentage of method encapsulation in the system.</w:t>
       </w:r>
       <w:r>
         <w:rPr>
@@ -3465,27 +3394,7 @@
           <w:sz w:val="24"/>
           <w:szCs w:val="24"/>
         </w:rPr>
-        <w:t xml:space="preserve">This value is calculated (for each class in the system) as the number of inherited (and not overridden) methods </w:t>
-      </w:r>
-      <w:proofErr w:type="gramStart"/>
-      <w:r>
-        <w:rPr>
-          <w:rFonts w:ascii="Abadi Extra Light" w:hAnsi="Abadi Extra Light"/>
-          <w:color w:val="595959" w:themeColor="text1" w:themeTint="A6"/>
-          <w:sz w:val="24"/>
-          <w:szCs w:val="24"/>
-        </w:rPr>
-        <w:t>in a given</w:t>
-      </w:r>
-      <w:proofErr w:type="gramEnd"/>
-      <w:r>
-        <w:rPr>
-          <w:rFonts w:ascii="Abadi Extra Light" w:hAnsi="Abadi Extra Light"/>
-          <w:color w:val="595959" w:themeColor="text1" w:themeTint="A6"/>
-          <w:sz w:val="24"/>
-          <w:szCs w:val="24"/>
-        </w:rPr>
-        <w:t xml:space="preserve"> class, divided by the sum of all available methods in said class.</w:t>
+        <w:t>This value is calculated (for each class in the system) as the number of inherited (and not overridden) methods in a given class, divided by the sum of all available methods in said class.</w:t>
       </w:r>
     </w:p>
     <w:p>
@@ -3974,27 +3883,7 @@
           <w:sz w:val="24"/>
           <w:szCs w:val="24"/>
         </w:rPr>
-        <w:t xml:space="preserve">hat, across the entire system analyzed, we will find an average of 20% of inherited methods from </w:t>
-      </w:r>
-      <w:proofErr w:type="gramStart"/>
-      <w:r>
-        <w:rPr>
-          <w:rFonts w:ascii="Abadi Extra Light" w:hAnsi="Abadi Extra Light"/>
-          <w:color w:val="595959" w:themeColor="text1" w:themeTint="A6"/>
-          <w:sz w:val="24"/>
-          <w:szCs w:val="24"/>
-        </w:rPr>
-        <w:t>all of</w:t>
-      </w:r>
-      <w:proofErr w:type="gramEnd"/>
-      <w:r>
-        <w:rPr>
-          <w:rFonts w:ascii="Abadi Extra Light" w:hAnsi="Abadi Extra Light"/>
-          <w:color w:val="595959" w:themeColor="text1" w:themeTint="A6"/>
-          <w:sz w:val="24"/>
-          <w:szCs w:val="24"/>
-        </w:rPr>
-        <w:t xml:space="preserve"> the methods available in a given class.</w:t>
+        <w:t>hat, across the entire system analyzed, we will find an average of 20% of inherited methods from all of the methods available in a given class.</w:t>
       </w:r>
     </w:p>
     <w:p>
@@ -4098,47 +3987,7 @@
           <w:sz w:val="24"/>
           <w:szCs w:val="24"/>
         </w:rPr>
-        <w:t xml:space="preserve">A polymorphic feature is defined here as a method </w:t>
-      </w:r>
-      <w:proofErr w:type="gramStart"/>
-      <w:r>
-        <w:rPr>
-          <w:rFonts w:ascii="Abadi Extra Light" w:hAnsi="Abadi Extra Light"/>
-          <w:color w:val="595959" w:themeColor="text1" w:themeTint="A6"/>
-          <w:sz w:val="24"/>
-          <w:szCs w:val="24"/>
-        </w:rPr>
-        <w:t>in a given</w:t>
-      </w:r>
-      <w:proofErr w:type="gramEnd"/>
-      <w:r>
-        <w:rPr>
-          <w:rFonts w:ascii="Abadi Extra Light" w:hAnsi="Abadi Extra Light"/>
-          <w:color w:val="595959" w:themeColor="text1" w:themeTint="A6"/>
-          <w:sz w:val="24"/>
-          <w:szCs w:val="24"/>
-        </w:rPr>
-        <w:t xml:space="preserve"> class which can </w:t>
-      </w:r>
-      <w:proofErr w:type="spellStart"/>
-      <w:r>
-        <w:rPr>
-          <w:rFonts w:ascii="Abadi Extra Light" w:hAnsi="Abadi Extra Light"/>
-          <w:color w:val="595959" w:themeColor="text1" w:themeTint="A6"/>
-          <w:sz w:val="24"/>
-          <w:szCs w:val="24"/>
-        </w:rPr>
-        <w:t>possibily</w:t>
-      </w:r>
-      <w:proofErr w:type="spellEnd"/>
-      <w:r>
-        <w:rPr>
-          <w:rFonts w:ascii="Abadi Extra Light" w:hAnsi="Abadi Extra Light"/>
-          <w:color w:val="595959" w:themeColor="text1" w:themeTint="A6"/>
-          <w:sz w:val="24"/>
-          <w:szCs w:val="24"/>
-        </w:rPr>
-        <w:t xml:space="preserve"> be overridden by descendants of that class.</w:t>
+        <w:t>A polymorphic feature is defined here as a method in a given class which can possibly be overridden by descendants of that class.</w:t>
       </w:r>
     </w:p>
     <w:p>
@@ -4205,7 +4054,6 @@
         </w:rPr>
         <w:t xml:space="preserve">A class can be composed of 2 different kinds of methods: methods overridden from ascendant classes, and new methods firstly defined in that class. The first kind will be represented in this metric’s formula as </w:t>
       </w:r>
-      <w:proofErr w:type="gramStart"/>
       <w:r>
         <w:rPr>
           <w:rFonts w:ascii="Abadi Extra Light" w:hAnsi="Abadi Extra Light"/>
@@ -4236,17 +4084,7 @@
           <w:sz w:val="24"/>
           <w:szCs w:val="24"/>
         </w:rPr>
-        <w:t xml:space="preserve"> ,</w:t>
-      </w:r>
-      <w:proofErr w:type="gramEnd"/>
-      <w:r>
-        <w:rPr>
-          <w:rFonts w:ascii="Abadi Extra Light" w:hAnsi="Abadi Extra Light"/>
-          <w:color w:val="595959" w:themeColor="text1" w:themeTint="A6"/>
-          <w:sz w:val="24"/>
-          <w:szCs w:val="24"/>
-        </w:rPr>
-        <w:t xml:space="preserve"> while the second will be represented as </w:t>
+        <w:t xml:space="preserve"> , while the second will be represented as </w:t>
       </w:r>
       <w:r>
         <w:rPr>
@@ -4568,65 +4406,27 @@
           <w:sz w:val="24"/>
           <w:szCs w:val="24"/>
         </w:rPr>
-        <w:t xml:space="preserve">, while the denominator will account for all the possible overridden methods for each class in the system. This last value would represent a scenario in which every single new method defined </w:t>
-      </w:r>
-      <w:proofErr w:type="gramStart"/>
-      <w:r>
-        <w:rPr>
-          <w:rFonts w:ascii="Abadi Extra Light" w:hAnsi="Abadi Extra Light"/>
-          <w:color w:val="595959" w:themeColor="text1" w:themeTint="A6"/>
-          <w:sz w:val="24"/>
-          <w:szCs w:val="24"/>
-        </w:rPr>
-        <w:t>in a given</w:t>
-      </w:r>
-      <w:proofErr w:type="gramEnd"/>
-      <w:r>
-        <w:rPr>
-          <w:rFonts w:ascii="Abadi Extra Light" w:hAnsi="Abadi Extra Light"/>
-          <w:color w:val="595959" w:themeColor="text1" w:themeTint="A6"/>
-          <w:sz w:val="24"/>
-          <w:szCs w:val="24"/>
-        </w:rPr>
-        <w:t xml:space="preserve"> class C is overridden in its descendants.</w:t>
-      </w:r>
-    </w:p>
-    <w:p>
-      <w:pPr>
-        <w:ind w:left="720"/>
-        <w:rPr>
-          <w:rFonts w:ascii="Abadi Extra Light" w:hAnsi="Abadi Extra Light"/>
-          <w:color w:val="595959" w:themeColor="text1" w:themeTint="A6"/>
-          <w:sz w:val="24"/>
-          <w:szCs w:val="24"/>
-        </w:rPr>
-      </w:pPr>
-      <w:r>
-        <w:rPr>
-          <w:rFonts w:ascii="Abadi Extra Light" w:hAnsi="Abadi Extra Light"/>
-          <w:color w:val="595959" w:themeColor="text1" w:themeTint="A6"/>
-          <w:sz w:val="24"/>
-          <w:szCs w:val="24"/>
-        </w:rPr>
-        <w:t xml:space="preserve">The percentages found for the </w:t>
-      </w:r>
-      <w:r>
-        <w:rPr>
-          <w:rFonts w:ascii="Abadi Extra Light" w:hAnsi="Abadi Extra Light"/>
-          <w:color w:val="595959" w:themeColor="text1" w:themeTint="A6"/>
-          <w:sz w:val="24"/>
-          <w:szCs w:val="24"/>
-        </w:rPr>
-        <w:t>Polymorphism</w:t>
-      </w:r>
-      <w:r>
-        <w:rPr>
-          <w:rFonts w:ascii="Abadi Extra Light" w:hAnsi="Abadi Extra Light"/>
-          <w:color w:val="595959" w:themeColor="text1" w:themeTint="A6"/>
-          <w:sz w:val="24"/>
-          <w:szCs w:val="24"/>
-        </w:rPr>
-        <w:t xml:space="preserve"> Factor go as follows:</w:t>
+        <w:t>, while the denominator will account for all the possible overridden methods for each class in the system. This last value would represent a scenario in which every single new method defined in a given class C is overridden in its descendants.</w:t>
+      </w:r>
+    </w:p>
+    <w:p>
+      <w:pPr>
+        <w:ind w:left="720"/>
+        <w:rPr>
+          <w:rFonts w:ascii="Abadi Extra Light" w:hAnsi="Abadi Extra Light"/>
+          <w:color w:val="595959" w:themeColor="text1" w:themeTint="A6"/>
+          <w:sz w:val="24"/>
+          <w:szCs w:val="24"/>
+        </w:rPr>
+      </w:pPr>
+      <w:r>
+        <w:rPr>
+          <w:rFonts w:ascii="Abadi Extra Light" w:hAnsi="Abadi Extra Light"/>
+          <w:color w:val="595959" w:themeColor="text1" w:themeTint="A6"/>
+          <w:sz w:val="24"/>
+          <w:szCs w:val="24"/>
+        </w:rPr>
+        <w:t>The percentages found for the Polymorphism Factor go as follows:</w:t>
       </w:r>
     </w:p>
     <w:p>
@@ -4987,25 +4787,14 @@
           <w:szCs w:val="24"/>
         </w:rPr>
       </w:pPr>
-      <w:proofErr w:type="gramStart"/>
-      <w:r>
-        <w:rPr>
-          <w:rFonts w:ascii="Abadi Extra Light" w:hAnsi="Abadi Extra Light"/>
-          <w:color w:val="595959" w:themeColor="text1" w:themeTint="A6"/>
-          <w:sz w:val="24"/>
-          <w:szCs w:val="24"/>
-        </w:rPr>
-        <w:t>With this in mind, it</w:t>
-      </w:r>
-      <w:proofErr w:type="gramEnd"/>
-      <w:r>
-        <w:rPr>
-          <w:rFonts w:ascii="Abadi Extra Light" w:hAnsi="Abadi Extra Light"/>
-          <w:color w:val="595959" w:themeColor="text1" w:themeTint="A6"/>
-          <w:sz w:val="24"/>
-          <w:szCs w:val="24"/>
-        </w:rPr>
-        <w:t xml:space="preserve"> is however possible to analyze and discuss the values found for each of the metrics, and what they might mean in the context of our codebase.</w:t>
+      <w:r>
+        <w:rPr>
+          <w:rFonts w:ascii="Abadi Extra Light" w:hAnsi="Abadi Extra Light"/>
+          <w:color w:val="595959" w:themeColor="text1" w:themeTint="A6"/>
+          <w:sz w:val="24"/>
+          <w:szCs w:val="24"/>
+        </w:rPr>
+        <w:t>With this in mind, it is however possible to analyze and discuss the values found for each of the metrics, and what they might mean in the context of our codebase.</w:t>
       </w:r>
       <w:r>
         <w:rPr>
@@ -5796,7 +5585,6 @@
         </w:rPr>
         <w:t xml:space="preserve">: a 100% AIF would indicate that each attribute in each class was inherited from another class. Such a thing is not </w:t>
       </w:r>
-      <w:proofErr w:type="gramStart"/>
       <w:r>
         <w:rPr>
           <w:rFonts w:ascii="Abadi Extra Light" w:hAnsi="Abadi Extra Light"/>
@@ -5806,7 +5594,6 @@
         </w:rPr>
         <w:t>possible,</w:t>
       </w:r>
-      <w:proofErr w:type="gramEnd"/>
       <w:r>
         <w:rPr>
           <w:rFonts w:ascii="Abadi Extra Light" w:hAnsi="Abadi Extra Light"/>
@@ -6161,25 +5948,14 @@
           <w:szCs w:val="24"/>
         </w:rPr>
       </w:pPr>
-      <w:proofErr w:type="gramStart"/>
-      <w:r>
-        <w:rPr>
-          <w:rFonts w:ascii="Abadi Extra Light" w:hAnsi="Abadi Extra Light"/>
-          <w:color w:val="595959" w:themeColor="text1" w:themeTint="A6"/>
-          <w:sz w:val="24"/>
-          <w:szCs w:val="24"/>
-        </w:rPr>
-        <w:t>Taking into account</w:t>
-      </w:r>
-      <w:proofErr w:type="gramEnd"/>
-      <w:r>
-        <w:rPr>
-          <w:rFonts w:ascii="Abadi Extra Light" w:hAnsi="Abadi Extra Light"/>
-          <w:color w:val="595959" w:themeColor="text1" w:themeTint="A6"/>
-          <w:sz w:val="24"/>
-          <w:szCs w:val="24"/>
-        </w:rPr>
-        <w:t xml:space="preserve"> these values only, it is plausible to say that</w:t>
+      <w:r>
+        <w:rPr>
+          <w:rFonts w:ascii="Abadi Extra Light" w:hAnsi="Abadi Extra Light"/>
+          <w:color w:val="595959" w:themeColor="text1" w:themeTint="A6"/>
+          <w:sz w:val="24"/>
+          <w:szCs w:val="24"/>
+        </w:rPr>
+        <w:t>Taking into account these values only, it is plausible to say that</w:t>
       </w:r>
       <w:r>
         <w:rPr>
@@ -6217,27 +5993,7 @@
           <w:sz w:val="24"/>
           <w:szCs w:val="24"/>
         </w:rPr>
-        <w:t xml:space="preserve"> used, as evidenced by the fact that around 25% of all variables </w:t>
-      </w:r>
-      <w:proofErr w:type="gramStart"/>
-      <w:r>
-        <w:rPr>
-          <w:rFonts w:ascii="Abadi Extra Light" w:hAnsi="Abadi Extra Light"/>
-          <w:color w:val="595959" w:themeColor="text1" w:themeTint="A6"/>
-          <w:sz w:val="24"/>
-          <w:szCs w:val="24"/>
-        </w:rPr>
-        <w:t>in a given</w:t>
-      </w:r>
-      <w:proofErr w:type="gramEnd"/>
-      <w:r>
-        <w:rPr>
-          <w:rFonts w:ascii="Abadi Extra Light" w:hAnsi="Abadi Extra Light"/>
-          <w:color w:val="595959" w:themeColor="text1" w:themeTint="A6"/>
-          <w:sz w:val="24"/>
-          <w:szCs w:val="24"/>
-        </w:rPr>
-        <w:t xml:space="preserve"> class will be inherited, but the system isn’t structured in one large inheritance tree.</w:t>
+        <w:t xml:space="preserve"> used, as evidenced by the fact that around 25% of all variables in a given class will be inherited, but the system isn’t structured in one large inheritance tree.</w:t>
       </w:r>
     </w:p>
     <w:p>
@@ -6304,25 +6060,7 @@
           <w:sz w:val="24"/>
           <w:szCs w:val="24"/>
         </w:rPr>
-        <w:t xml:space="preserve">Related to the </w:t>
-      </w:r>
-      <w:r>
-        <w:rPr>
-          <w:rFonts w:ascii="Abadi Extra Light" w:hAnsi="Abadi Extra Light"/>
-          <w:color w:val="595959" w:themeColor="text1" w:themeTint="A6"/>
-          <w:sz w:val="24"/>
-          <w:szCs w:val="24"/>
-        </w:rPr>
-        <w:t>association</w:t>
-      </w:r>
-      <w:r>
-        <w:rPr>
-          <w:rFonts w:ascii="Abadi Extra Light" w:hAnsi="Abadi Extra Light"/>
-          <w:color w:val="595959" w:themeColor="text1" w:themeTint="A6"/>
-          <w:sz w:val="24"/>
-          <w:szCs w:val="24"/>
-        </w:rPr>
-        <w:t xml:space="preserve"> principle in object-oriented programming.</w:t>
+        <w:t>Related to the association principle in object-oriented programming.</w:t>
       </w:r>
     </w:p>
     <w:p>
@@ -6853,27 +6591,7 @@
           <w:sz w:val="24"/>
           <w:szCs w:val="24"/>
         </w:rPr>
-        <w:t xml:space="preserve">meaning that the project </w:t>
-      </w:r>
-      <w:proofErr w:type="gramStart"/>
-      <w:r>
-        <w:rPr>
-          <w:rFonts w:ascii="Abadi Extra Light" w:hAnsi="Abadi Extra Light"/>
-          <w:color w:val="595959" w:themeColor="text1" w:themeTint="A6"/>
-          <w:sz w:val="24"/>
-          <w:szCs w:val="24"/>
-        </w:rPr>
-        <w:t>as a whole benefits</w:t>
-      </w:r>
-      <w:proofErr w:type="gramEnd"/>
-      <w:r>
-        <w:rPr>
-          <w:rFonts w:ascii="Abadi Extra Light" w:hAnsi="Abadi Extra Light"/>
-          <w:color w:val="595959" w:themeColor="text1" w:themeTint="A6"/>
-          <w:sz w:val="24"/>
-          <w:szCs w:val="24"/>
-        </w:rPr>
-        <w:t xml:space="preserve"> from </w:t>
+        <w:t xml:space="preserve">meaning that the project as a whole benefits from </w:t>
       </w:r>
       <w:r>
         <w:rPr>
@@ -6949,25 +6667,7 @@
           <w:sz w:val="24"/>
           <w:szCs w:val="24"/>
         </w:rPr>
-        <w:t xml:space="preserve">Related to the </w:t>
-      </w:r>
-      <w:r>
-        <w:rPr>
-          <w:rFonts w:ascii="Abadi Extra Light" w:hAnsi="Abadi Extra Light"/>
-          <w:color w:val="595959" w:themeColor="text1" w:themeTint="A6"/>
-          <w:sz w:val="24"/>
-          <w:szCs w:val="24"/>
-        </w:rPr>
-        <w:t>encapsulation</w:t>
-      </w:r>
-      <w:r>
-        <w:rPr>
-          <w:rFonts w:ascii="Abadi Extra Light" w:hAnsi="Abadi Extra Light"/>
-          <w:color w:val="595959" w:themeColor="text1" w:themeTint="A6"/>
-          <w:sz w:val="24"/>
-          <w:szCs w:val="24"/>
-        </w:rPr>
-        <w:t xml:space="preserve"> principle in object-oriented programming.</w:t>
+        <w:t>Related to the encapsulation principle in object-oriented programming.</w:t>
       </w:r>
     </w:p>
     <w:p>
@@ -6997,25 +6697,7 @@
           <w:sz w:val="24"/>
           <w:szCs w:val="24"/>
         </w:rPr>
-        <w:t xml:space="preserve">: </w:t>
-      </w:r>
-      <w:r>
-        <w:rPr>
-          <w:rFonts w:ascii="Abadi Extra Light" w:hAnsi="Abadi Extra Light"/>
-          <w:color w:val="595959" w:themeColor="text1" w:themeTint="A6"/>
-          <w:sz w:val="24"/>
-          <w:szCs w:val="24"/>
-        </w:rPr>
-        <w:t xml:space="preserve">with a 0% </w:t>
-      </w:r>
-      <w:r>
-        <w:rPr>
-          <w:rFonts w:ascii="Abadi Extra Light" w:hAnsi="Abadi Extra Light"/>
-          <w:color w:val="595959" w:themeColor="text1" w:themeTint="A6"/>
-          <w:sz w:val="24"/>
-          <w:szCs w:val="24"/>
-        </w:rPr>
-        <w:t>MHF we would be looking at a system in which every method from every class is available to all the other classes in the project. Unlike the AHF metric</w:t>
+        <w:t>: with a 0% MHF we would be looking at a system in which every method from every class is available to all the other classes in the project. Unlike the AHF metric</w:t>
       </w:r>
       <w:r>
         <w:rPr>
@@ -7609,7 +7291,7 @@
           <w:szCs w:val="24"/>
         </w:rPr>
         <w:lastRenderedPageBreak/>
-        <w:t>M</w:t>
+        <w:t>MI</w:t>
       </w:r>
       <w:r>
         <w:rPr>
@@ -7618,7 +7300,7 @@
           <w:sz w:val="24"/>
           <w:szCs w:val="24"/>
         </w:rPr>
-        <w:t>I</w:t>
+        <w:t xml:space="preserve">F – </w:t>
       </w:r>
       <w:r>
         <w:rPr>
@@ -7627,7 +7309,7 @@
           <w:sz w:val="24"/>
           <w:szCs w:val="24"/>
         </w:rPr>
-        <w:t xml:space="preserve">F – </w:t>
+        <w:t>Method Inheritance</w:t>
       </w:r>
       <w:r>
         <w:rPr>
@@ -7636,24 +7318,6 @@
           <w:sz w:val="24"/>
           <w:szCs w:val="24"/>
         </w:rPr>
-        <w:t xml:space="preserve">Method </w:t>
-      </w:r>
-      <w:r>
-        <w:rPr>
-          <w:rFonts w:ascii="Abadi Extra Light" w:hAnsi="Abadi Extra Light"/>
-          <w:color w:val="833C0B" w:themeColor="accent2" w:themeShade="80"/>
-          <w:sz w:val="24"/>
-          <w:szCs w:val="24"/>
-        </w:rPr>
-        <w:t>Inheritance</w:t>
-      </w:r>
-      <w:r>
-        <w:rPr>
-          <w:rFonts w:ascii="Abadi Extra Light" w:hAnsi="Abadi Extra Light"/>
-          <w:color w:val="833C0B" w:themeColor="accent2" w:themeShade="80"/>
-          <w:sz w:val="24"/>
-          <w:szCs w:val="24"/>
-        </w:rPr>
         <w:t xml:space="preserve"> Factor</w:t>
       </w:r>
     </w:p>
@@ -7674,25 +7338,7 @@
           <w:sz w:val="24"/>
           <w:szCs w:val="24"/>
         </w:rPr>
-        <w:t xml:space="preserve">Related to the </w:t>
-      </w:r>
-      <w:r>
-        <w:rPr>
-          <w:rFonts w:ascii="Abadi Extra Light" w:hAnsi="Abadi Extra Light"/>
-          <w:color w:val="595959" w:themeColor="text1" w:themeTint="A6"/>
-          <w:sz w:val="24"/>
-          <w:szCs w:val="24"/>
-        </w:rPr>
-        <w:t>inheritance</w:t>
-      </w:r>
-      <w:r>
-        <w:rPr>
-          <w:rFonts w:ascii="Abadi Extra Light" w:hAnsi="Abadi Extra Light"/>
-          <w:color w:val="595959" w:themeColor="text1" w:themeTint="A6"/>
-          <w:sz w:val="24"/>
-          <w:szCs w:val="24"/>
-        </w:rPr>
-        <w:t xml:space="preserve"> principle in object-oriented programming.</w:t>
+        <w:t>Related to the inheritance principle in object-oriented programming.</w:t>
       </w:r>
     </w:p>
     <w:p>
@@ -7731,79 +7377,7 @@
           <w:sz w:val="24"/>
           <w:szCs w:val="24"/>
         </w:rPr>
-        <w:t xml:space="preserve"> the same explanation that was given for the AIF metric can be applied here. W</w:t>
-      </w:r>
-      <w:r>
-        <w:rPr>
-          <w:rFonts w:ascii="Abadi Extra Light" w:hAnsi="Abadi Extra Light"/>
-          <w:color w:val="595959" w:themeColor="text1" w:themeTint="A6"/>
-          <w:sz w:val="24"/>
-          <w:szCs w:val="24"/>
-        </w:rPr>
-        <w:t xml:space="preserve">ith a 0% </w:t>
-      </w:r>
-      <w:r>
-        <w:rPr>
-          <w:rFonts w:ascii="Abadi Extra Light" w:hAnsi="Abadi Extra Light"/>
-          <w:color w:val="595959" w:themeColor="text1" w:themeTint="A6"/>
-          <w:sz w:val="24"/>
-          <w:szCs w:val="24"/>
-        </w:rPr>
-        <w:t>M</w:t>
-      </w:r>
-      <w:r>
-        <w:rPr>
-          <w:rFonts w:ascii="Abadi Extra Light" w:hAnsi="Abadi Extra Light"/>
-          <w:color w:val="595959" w:themeColor="text1" w:themeTint="A6"/>
-          <w:sz w:val="24"/>
-          <w:szCs w:val="24"/>
-        </w:rPr>
-        <w:t xml:space="preserve">IF none of the classes in the system would have any inherited </w:t>
-      </w:r>
-      <w:r>
-        <w:rPr>
-          <w:rFonts w:ascii="Abadi Extra Light" w:hAnsi="Abadi Extra Light"/>
-          <w:color w:val="595959" w:themeColor="text1" w:themeTint="A6"/>
-          <w:sz w:val="24"/>
-          <w:szCs w:val="24"/>
-        </w:rPr>
-        <w:t>methods</w:t>
-      </w:r>
-      <w:r>
-        <w:rPr>
-          <w:rFonts w:ascii="Abadi Extra Light" w:hAnsi="Abadi Extra Light"/>
-          <w:color w:val="595959" w:themeColor="text1" w:themeTint="A6"/>
-          <w:sz w:val="24"/>
-          <w:szCs w:val="24"/>
-        </w:rPr>
-        <w:t xml:space="preserve"> in them</w:t>
-      </w:r>
-      <w:r>
-        <w:rPr>
-          <w:rFonts w:ascii="Abadi Extra Light" w:hAnsi="Abadi Extra Light"/>
-          <w:color w:val="595959" w:themeColor="text1" w:themeTint="A6"/>
-          <w:sz w:val="24"/>
-          <w:szCs w:val="24"/>
-        </w:rPr>
-        <w:t>, indicating the use of no</w:t>
-      </w:r>
-      <w:r>
-        <w:rPr>
-          <w:rFonts w:ascii="Abadi Extra Light" w:hAnsi="Abadi Extra Light"/>
-          <w:color w:val="595959" w:themeColor="text1" w:themeTint="A6"/>
-          <w:sz w:val="24"/>
-          <w:szCs w:val="24"/>
-        </w:rPr>
-        <w:t xml:space="preserve"> inheritance features, which are crucial in an object-oriented paradigm</w:t>
-      </w:r>
-      <w:r>
-        <w:rPr>
-          <w:rFonts w:ascii="Abadi Extra Light" w:hAnsi="Abadi Extra Light"/>
-          <w:color w:val="595959" w:themeColor="text1" w:themeTint="A6"/>
-          <w:sz w:val="24"/>
-          <w:szCs w:val="24"/>
-        </w:rPr>
-        <w:t>.</w:t>
+        <w:t xml:space="preserve"> the same explanation that was given for the AIF metric can be applied here. With a 0% MIF none of the classes in the system would have any inherited methods in them, indicating the use of no inheritance features, which are crucial in an object-oriented paradigm.</w:t>
       </w:r>
     </w:p>
     <w:p>
@@ -7878,61 +7452,7 @@
           <w:sz w:val="24"/>
           <w:szCs w:val="24"/>
         </w:rPr>
-        <w:t xml:space="preserve"> </w:t>
-      </w:r>
-      <w:r>
-        <w:rPr>
-          <w:rFonts w:ascii="Abadi Extra Light" w:hAnsi="Abadi Extra Light"/>
-          <w:color w:val="595959" w:themeColor="text1" w:themeTint="A6"/>
-          <w:sz w:val="24"/>
-          <w:szCs w:val="24"/>
-        </w:rPr>
-        <w:t>M</w:t>
-      </w:r>
-      <w:r>
-        <w:rPr>
-          <w:rFonts w:ascii="Abadi Extra Light" w:hAnsi="Abadi Extra Light"/>
-          <w:color w:val="595959" w:themeColor="text1" w:themeTint="A6"/>
-          <w:sz w:val="24"/>
-          <w:szCs w:val="24"/>
-        </w:rPr>
-        <w:t xml:space="preserve">IF would indicate that </w:t>
-      </w:r>
-      <w:r>
-        <w:rPr>
-          <w:rFonts w:ascii="Abadi Extra Light" w:hAnsi="Abadi Extra Light"/>
-          <w:color w:val="595959" w:themeColor="text1" w:themeTint="A6"/>
-          <w:sz w:val="24"/>
-          <w:szCs w:val="24"/>
-        </w:rPr>
-        <w:t xml:space="preserve">every method </w:t>
-      </w:r>
-      <w:r>
-        <w:rPr>
-          <w:rFonts w:ascii="Abadi Extra Light" w:hAnsi="Abadi Extra Light"/>
-          <w:color w:val="595959" w:themeColor="text1" w:themeTint="A6"/>
-          <w:sz w:val="24"/>
-          <w:szCs w:val="24"/>
-        </w:rPr>
-        <w:t xml:space="preserve">in </w:t>
-      </w:r>
-      <w:r>
-        <w:rPr>
-          <w:rFonts w:ascii="Abadi Extra Light" w:hAnsi="Abadi Extra Light"/>
-          <w:color w:val="595959" w:themeColor="text1" w:themeTint="A6"/>
-          <w:sz w:val="24"/>
-          <w:szCs w:val="24"/>
-        </w:rPr>
-        <w:t>every</w:t>
-      </w:r>
-      <w:r>
-        <w:rPr>
-          <w:rFonts w:ascii="Abadi Extra Light" w:hAnsi="Abadi Extra Light"/>
-          <w:color w:val="595959" w:themeColor="text1" w:themeTint="A6"/>
-          <w:sz w:val="24"/>
-          <w:szCs w:val="24"/>
-        </w:rPr>
-        <w:t xml:space="preserve"> class was inherited from another class. This </w:t>
+        <w:t xml:space="preserve"> MIF would indicate that every method in every class was inherited from another class. This </w:t>
       </w:r>
       <w:r>
         <w:rPr>
@@ -8313,34 +7833,7 @@
           <w:sz w:val="24"/>
           <w:szCs w:val="24"/>
         </w:rPr>
-        <w:t>According to t</w:t>
-      </w:r>
-      <w:r>
-        <w:rPr>
-          <w:rFonts w:ascii="Abadi Extra Light" w:hAnsi="Abadi Extra Light"/>
-          <w:color w:val="595959" w:themeColor="text1" w:themeTint="A6"/>
-          <w:sz w:val="24"/>
-          <w:szCs w:val="24"/>
-        </w:rPr>
-        <w:t>hese value</w:t>
-      </w:r>
-      <w:r>
-        <w:rPr>
-          <w:rFonts w:ascii="Abadi Extra Light" w:hAnsi="Abadi Extra Light"/>
-          <w:color w:val="595959" w:themeColor="text1" w:themeTint="A6"/>
-          <w:sz w:val="24"/>
-          <w:szCs w:val="24"/>
-        </w:rPr>
-        <w:t>s, one can argue that although the</w:t>
-      </w:r>
-      <w:r>
-        <w:rPr>
-          <w:rFonts w:ascii="Abadi Extra Light" w:hAnsi="Abadi Extra Light"/>
-          <w:color w:val="595959" w:themeColor="text1" w:themeTint="A6"/>
-          <w:sz w:val="24"/>
-          <w:szCs w:val="24"/>
-        </w:rPr>
-        <w:t xml:space="preserve"> inheritance principle </w:t>
+        <w:t xml:space="preserve">According to these values, one can argue that although the inheritance principle </w:t>
       </w:r>
       <w:r>
         <w:rPr>
@@ -8360,54 +7853,7 @@
           <w:sz w:val="24"/>
           <w:szCs w:val="24"/>
         </w:rPr>
-        <w:t xml:space="preserve"> </w:t>
-      </w:r>
-      <w:proofErr w:type="gramStart"/>
-      <w:r>
-        <w:rPr>
-          <w:rFonts w:ascii="Abadi Extra Light" w:hAnsi="Abadi Extra Light"/>
-          <w:color w:val="595959" w:themeColor="text1" w:themeTint="A6"/>
-          <w:sz w:val="24"/>
-          <w:szCs w:val="24"/>
-        </w:rPr>
-        <w:t xml:space="preserve">definitely </w:t>
-      </w:r>
-      <w:r>
-        <w:rPr>
-          <w:rFonts w:ascii="Abadi Extra Light" w:hAnsi="Abadi Extra Light"/>
-          <w:color w:val="595959" w:themeColor="text1" w:themeTint="A6"/>
-          <w:sz w:val="24"/>
-          <w:szCs w:val="24"/>
-        </w:rPr>
-        <w:t>used</w:t>
-      </w:r>
-      <w:proofErr w:type="gramEnd"/>
-      <w:r>
-        <w:rPr>
-          <w:rFonts w:ascii="Abadi Extra Light" w:hAnsi="Abadi Extra Light"/>
-          <w:color w:val="595959" w:themeColor="text1" w:themeTint="A6"/>
-          <w:sz w:val="24"/>
-          <w:szCs w:val="24"/>
-        </w:rPr>
-        <w:t>, the system isn’t structured in one large inheritance tree</w:t>
-      </w:r>
-      <w:r>
-        <w:rPr>
-          <w:rFonts w:ascii="Abadi Extra Light" w:hAnsi="Abadi Extra Light"/>
-          <w:color w:val="595959" w:themeColor="text1" w:themeTint="A6"/>
-          <w:sz w:val="24"/>
-          <w:szCs w:val="24"/>
-        </w:rPr>
-        <w:t>, with only around 20% of the methods in an average class being inherited from other classes</w:t>
-      </w:r>
-      <w:r>
-        <w:rPr>
-          <w:rFonts w:ascii="Abadi Extra Light" w:hAnsi="Abadi Extra Light"/>
-          <w:color w:val="595959" w:themeColor="text1" w:themeTint="A6"/>
-          <w:sz w:val="24"/>
-          <w:szCs w:val="24"/>
-        </w:rPr>
-        <w:t>.</w:t>
+        <w:t xml:space="preserve"> definitely used, the system isn’t structured in one large inheritance tree, with only around 20% of the methods in an average class being inherited from other classes.</w:t>
       </w:r>
     </w:p>
     <w:p>
@@ -8474,25 +7920,7 @@
           <w:sz w:val="24"/>
           <w:szCs w:val="24"/>
         </w:rPr>
-        <w:t xml:space="preserve">Related to the </w:t>
-      </w:r>
-      <w:r>
-        <w:rPr>
-          <w:rFonts w:ascii="Abadi Extra Light" w:hAnsi="Abadi Extra Light"/>
-          <w:color w:val="595959" w:themeColor="text1" w:themeTint="A6"/>
-          <w:sz w:val="24"/>
-          <w:szCs w:val="24"/>
-        </w:rPr>
-        <w:t xml:space="preserve">polymorphism </w:t>
-      </w:r>
-      <w:r>
-        <w:rPr>
-          <w:rFonts w:ascii="Abadi Extra Light" w:hAnsi="Abadi Extra Light"/>
-          <w:color w:val="595959" w:themeColor="text1" w:themeTint="A6"/>
-          <w:sz w:val="24"/>
-          <w:szCs w:val="24"/>
-        </w:rPr>
-        <w:t>principle in object-oriented programming.</w:t>
+        <w:t>Related to the polymorphism principle in object-oriented programming.</w:t>
       </w:r>
     </w:p>
     <w:p>
@@ -9113,27 +8541,7 @@
           <w:sz w:val="24"/>
           <w:szCs w:val="24"/>
         </w:rPr>
-        <w:t xml:space="preserve">the code smells identified by the S Team can be made, and that no </w:t>
-      </w:r>
-      <w:proofErr w:type="gramStart"/>
-      <w:r>
-        <w:rPr>
-          <w:rFonts w:ascii="Abadi Extra Light" w:hAnsi="Abadi Extra Light"/>
-          <w:color w:val="595959" w:themeColor="text1" w:themeTint="A6"/>
-          <w:sz w:val="24"/>
-          <w:szCs w:val="24"/>
-        </w:rPr>
-        <w:t>particular trouble</w:t>
-      </w:r>
-      <w:proofErr w:type="gramEnd"/>
-      <w:r>
-        <w:rPr>
-          <w:rFonts w:ascii="Abadi Extra Light" w:hAnsi="Abadi Extra Light"/>
-          <w:color w:val="595959" w:themeColor="text1" w:themeTint="A6"/>
-          <w:sz w:val="24"/>
-          <w:szCs w:val="24"/>
-        </w:rPr>
-        <w:t xml:space="preserve"> spots were found.</w:t>
+        <w:t>the code smells identified by the S Team can be made, and that no particular trouble spots were found.</w:t>
       </w:r>
     </w:p>
     <w:p>
@@ -9183,47 +8591,7 @@
           <w:sz w:val="24"/>
           <w:szCs w:val="24"/>
         </w:rPr>
-        <w:t xml:space="preserve">Abreu, F. B., R. Esteves, and M. </w:t>
-      </w:r>
-      <w:proofErr w:type="spellStart"/>
-      <w:r>
-        <w:rPr>
-          <w:rFonts w:ascii="Abadi Extra Light" w:hAnsi="Abadi Extra Light"/>
-          <w:color w:val="595959" w:themeColor="text1" w:themeTint="A6"/>
-          <w:sz w:val="24"/>
-          <w:szCs w:val="24"/>
-        </w:rPr>
-        <w:t>Goulão</w:t>
-      </w:r>
-      <w:proofErr w:type="spellEnd"/>
-      <w:r>
-        <w:rPr>
-          <w:rFonts w:ascii="Abadi Extra Light" w:hAnsi="Abadi Extra Light"/>
-          <w:color w:val="595959" w:themeColor="text1" w:themeTint="A6"/>
-          <w:sz w:val="24"/>
-          <w:szCs w:val="24"/>
-        </w:rPr>
-        <w:t xml:space="preserve">, "The Design of Eiffel Programs: Quantitative Evaluation Using the MOOD Metrics", TOOLS'96 (Technology of </w:t>
-      </w:r>
-      <w:proofErr w:type="gramStart"/>
-      <w:r>
-        <w:rPr>
-          <w:rFonts w:ascii="Abadi Extra Light" w:hAnsi="Abadi Extra Light"/>
-          <w:color w:val="595959" w:themeColor="text1" w:themeTint="A6"/>
-          <w:sz w:val="24"/>
-          <w:szCs w:val="24"/>
-        </w:rPr>
-        <w:t>Object Oriented</w:t>
-      </w:r>
-      <w:proofErr w:type="gramEnd"/>
-      <w:r>
-        <w:rPr>
-          <w:rFonts w:ascii="Abadi Extra Light" w:hAnsi="Abadi Extra Light"/>
-          <w:color w:val="595959" w:themeColor="text1" w:themeTint="A6"/>
-          <w:sz w:val="24"/>
-          <w:szCs w:val="24"/>
-        </w:rPr>
-        <w:t xml:space="preserve"> Languages and Systems), Santa Barbara, CA, EUA, 1996. </w:t>
+        <w:t xml:space="preserve">Abreu, F. B., R. Esteves, and M. Goulão, "The Design of Eiffel Programs: Quantitative Evaluation Using the MOOD Metrics", TOOLS'96 (Technology of Object Oriented Languages and Systems), Santa Barbara, CA, EUA, 1996. </w:t>
       </w:r>
     </w:p>
     <w:p>
@@ -9822,6 +9190,7 @@
   <w:style w:type="character" w:default="1" w:styleId="Fontepargpadro">
     <w:name w:val="Default Paragraph Font"/>
     <w:uiPriority w:val="1"/>
+    <w:semiHidden/>
     <w:unhideWhenUsed/>
   </w:style>
   <w:style w:type="table" w:default="1" w:styleId="Tabelanormal">
